--- a/letters/docx/band_001/A004.docx
+++ b/letters/docx/band_001/A004.docx
@@ -1,6 +1,6 @@
 
 <file path=word/document.xml><?xml version="1.0" encoding="utf-8"?>
-<w:document xmlns:wpc="http://schemas.microsoft.com/office/word/2010/wordprocessingCanvas" xmlns:mc="http://schemas.openxmlformats.org/markup-compatibility/2006" xmlns:o="urn:schemas-microsoft-com:office:office" xmlns:r="http://schemas.openxmlformats.org/officeDocument/2006/relationships" xmlns:m="http://schemas.openxmlformats.org/officeDocument/2006/math" xmlns:v="urn:schemas-microsoft-com:vml" xmlns:wp14="http://schemas.microsoft.com/office/word/2010/wordprocessingDrawing" xmlns:wp="http://schemas.openxmlformats.org/drawingml/2006/wordprocessingDrawing" xmlns:w10="urn:schemas-microsoft-com:office:word" xmlns:w="http://schemas.openxmlformats.org/wordprocessingml/2006/main" xmlns:w14="http://schemas.microsoft.com/office/word/2010/wordml" xmlns:w15="http://schemas.microsoft.com/office/word/2012/wordml" xmlns:wpg="http://schemas.microsoft.com/office/word/2010/wordprocessingGroup" xmlns:wpi="http://schemas.microsoft.com/office/word/2010/wordprocessingInk" xmlns:wne="http://schemas.microsoft.com/office/word/2006/wordml" xmlns:wps="http://schemas.microsoft.com/office/word/2010/wordprocessingShape" mc:Ignorable="w14 w15 wp14">
+<w:document xmlns:wpc="http://schemas.microsoft.com/office/word/2010/wordprocessingCanvas" xmlns:cx="http://schemas.microsoft.com/office/drawing/2014/chartex" xmlns:cx1="http://schemas.microsoft.com/office/drawing/2015/9/8/chartex" xmlns:cx2="http://schemas.microsoft.com/office/drawing/2015/10/21/chartex" xmlns:cx3="http://schemas.microsoft.com/office/drawing/2016/5/9/chartex" xmlns:cx4="http://schemas.microsoft.com/office/drawing/2016/5/10/chartex" xmlns:cx5="http://schemas.microsoft.com/office/drawing/2016/5/11/chartex" xmlns:cx6="http://schemas.microsoft.com/office/drawing/2016/5/12/chartex" xmlns:cx7="http://schemas.microsoft.com/office/drawing/2016/5/13/chartex" xmlns:cx8="http://schemas.microsoft.com/office/drawing/2016/5/14/chartex" xmlns:mc="http://schemas.openxmlformats.org/markup-compatibility/2006" xmlns:aink="http://schemas.microsoft.com/office/drawing/2016/ink" xmlns:am3d="http://schemas.microsoft.com/office/drawing/2017/model3d" xmlns:o="urn:schemas-microsoft-com:office:office" xmlns:r="http://schemas.openxmlformats.org/officeDocument/2006/relationships" xmlns:m="http://schemas.openxmlformats.org/officeDocument/2006/math" xmlns:v="urn:schemas-microsoft-com:vml" xmlns:wp14="http://schemas.microsoft.com/office/word/2010/wordprocessingDrawing" xmlns:wp="http://schemas.openxmlformats.org/drawingml/2006/wordprocessingDrawing" xmlns:w10="urn:schemas-microsoft-com:office:word" xmlns:w="http://schemas.openxmlformats.org/wordprocessingml/2006/main" xmlns:w14="http://schemas.microsoft.com/office/word/2010/wordml" xmlns:w15="http://schemas.microsoft.com/office/word/2012/wordml" xmlns:w16cex="http://schemas.microsoft.com/office/word/2018/wordml/cex" xmlns:w16cid="http://schemas.microsoft.com/office/word/2016/wordml/cid" xmlns:w16="http://schemas.microsoft.com/office/word/2018/wordml" xmlns:w16sdtdh="http://schemas.microsoft.com/office/word/2020/wordml/sdtdatahash" xmlns:w16se="http://schemas.microsoft.com/office/word/2015/wordml/symex" xmlns:wpg="http://schemas.microsoft.com/office/word/2010/wordprocessingGroup" xmlns:wpi="http://schemas.microsoft.com/office/word/2010/wordprocessingInk" xmlns:wne="http://schemas.microsoft.com/office/word/2006/wordml" xmlns:wps="http://schemas.microsoft.com/office/word/2010/wordprocessingShape" mc:Ignorable="w14 w15 w16se w16cid w16 w16cex w16sdtdh wp14">
   <w:body>
     <w:p>
       <w:pPr>
@@ -97,27 +97,7 @@
                 <w:sz w:val="24"/>
                 <w:szCs w:val="24"/>
               </w:rPr>
-              <w:t xml:space="preserve">1515 Dezember 14. </w:t>
-            </w:r>
-            <w:proofErr w:type="spellStart"/>
-            <w:r>
-              <w:rPr>
-                <w:rFonts w:ascii="Times New Roman" w:hAnsi="Times New Roman" w:cs="Times New Roman"/>
-                <w:i/>
-                <w:sz w:val="24"/>
-                <w:szCs w:val="24"/>
-              </w:rPr>
-              <w:t>Galisteo</w:t>
-            </w:r>
-            <w:proofErr w:type="spellEnd"/>
-            <w:r>
-              <w:rPr>
-                <w:rFonts w:ascii="Times New Roman" w:hAnsi="Times New Roman" w:cs="Times New Roman"/>
-                <w:i/>
-                <w:sz w:val="24"/>
-                <w:szCs w:val="24"/>
-              </w:rPr>
-              <w:t>.</w:t>
+              <w:t>1515 Dezember 14. Galisteo.</w:t>
             </w:r>
           </w:p>
         </w:tc>
@@ -169,74 +149,108 @@
       <w:pPr>
         <w:pStyle w:val="Archiv-undDruckvermerk"/>
         <w:rPr>
+          <w:i w:val="0"/>
+          <w:lang w:val="en-US"/>
+        </w:rPr>
+      </w:pPr>
+      <w:r>
+        <w:rPr>
+          <w:lang w:val="de-AT"/>
+        </w:rPr>
+        <w:t>Wien, St.-A. F</w:t>
+      </w:r>
+      <w:r>
+        <w:rPr>
+          <w:lang w:val="de-AT"/>
+        </w:rPr>
+        <w:t xml:space="preserve">amilienarchiv. </w:t>
+      </w:r>
+      <w:r>
+        <w:rPr>
           <w:lang w:val="de-DE"/>
         </w:rPr>
-      </w:pPr>
-      <w:r>
-        <w:rPr>
-          <w:lang w:val="de-AT"/>
-        </w:rPr>
-        <w:t>Wien, St.-A. F</w:t>
-      </w:r>
-      <w:r>
-        <w:rPr>
-          <w:lang w:val="de-AT"/>
-        </w:rPr>
-        <w:t xml:space="preserve">amilienarchiv. </w:t>
+        <w:t>Original mit auf</w:t>
       </w:r>
       <w:r>
         <w:rPr>
           <w:lang w:val="de-DE"/>
         </w:rPr>
-        <w:t>Original mit auf</w:t>
+        <w:t>gedrücktem Siegel.</w:t>
       </w:r>
       <w:r>
         <w:rPr>
           <w:lang w:val="de-DE"/>
         </w:rPr>
-        <w:t>gedrücktem Siegel.</w:t>
+        <w:t xml:space="preserve"> </w:t>
+      </w:r>
+      <w:r>
+        <w:rPr>
+          <w:lang w:val="en-US"/>
+        </w:rPr>
+        <w:t xml:space="preserve">Rückwärts Adresse: </w:t>
+      </w:r>
+      <w:r>
+        <w:rPr>
+          <w:i w:val="0"/>
+          <w:lang w:val="en-US"/>
+        </w:rPr>
+        <w:t>Il</w:t>
+      </w:r>
+      <w:r>
+        <w:rPr>
+          <w:i w:val="0"/>
+          <w:lang w:val="en-US"/>
+        </w:rPr>
+        <w:t>l.</w:t>
+      </w:r>
+      <w:r>
+        <w:rPr>
+          <w:i w:val="0"/>
+          <w:lang w:val="en-US"/>
+        </w:rPr>
+        <w:t xml:space="preserve"> infante don [Fernan]do, nuestro muy caro y [muy a]mado nieto y hijo.</w:t>
       </w:r>
     </w:p>
     <w:p>
       <w:pPr>
         <w:pStyle w:val="Archiv-undDruckvermerk"/>
         <w:rPr>
-          <w:lang w:val="de-DE"/>
-        </w:rPr>
-      </w:pPr>
-      <w:r>
-        <w:rPr>
-          <w:lang w:val="de-DE"/>
+          <w:lang w:val="en-US"/>
+        </w:rPr>
+      </w:pPr>
+      <w:r>
+        <w:rPr>
+          <w:lang w:val="en-US"/>
         </w:rPr>
         <w:t>Druck:</w:t>
       </w:r>
       <w:r>
         <w:rPr>
-          <w:lang w:val="de-DE"/>
+          <w:lang w:val="en-US"/>
         </w:rPr>
         <w:t xml:space="preserve"> Familienkorrespondenz </w:t>
       </w:r>
       <w:r>
         <w:rPr>
-          <w:lang w:val="de-DE"/>
+          <w:lang w:val="en-US"/>
         </w:rPr>
         <w:t>Bd. 1, Nr</w:t>
       </w:r>
       <w:r>
         <w:rPr>
-          <w:lang w:val="de-DE"/>
+          <w:lang w:val="en-US"/>
         </w:rPr>
         <w:t xml:space="preserve">. 4, </w:t>
       </w:r>
       <w:r>
         <w:rPr>
-          <w:lang w:val="de-DE"/>
+          <w:lang w:val="en-US"/>
         </w:rPr>
         <w:t xml:space="preserve">S. </w:t>
       </w:r>
       <w:r>
         <w:rPr>
-          <w:lang w:val="de-DE"/>
+          <w:lang w:val="en-US"/>
         </w:rPr>
         <w:t>3-4.</w:t>
       </w:r>
@@ -249,6 +263,7 @@
           <w:rFonts w:ascii="Times New Roman" w:hAnsi="Times New Roman" w:cs="Times New Roman"/>
           <w:sz w:val="24"/>
           <w:szCs w:val="24"/>
+          <w:lang w:val="en-US"/>
         </w:rPr>
       </w:pPr>
     </w:p>
@@ -260,6 +275,7 @@
           <w:rFonts w:ascii="Times New Roman" w:hAnsi="Times New Roman" w:cs="Times New Roman"/>
           <w:sz w:val="24"/>
           <w:szCs w:val="24"/>
+          <w:lang w:val="en-US"/>
         </w:rPr>
       </w:pPr>
     </w:p>
@@ -281,105 +297,34 @@
           <w:szCs w:val="24"/>
           <w:lang w:val="es-ES"/>
         </w:rPr>
-        <w:t xml:space="preserve">Muy </w:t>
-      </w:r>
-      <w:proofErr w:type="spellStart"/>
-      <w:r>
-        <w:rPr>
-          <w:rFonts w:ascii="Times New Roman" w:hAnsi="Times New Roman" w:cs="Times New Roman"/>
-          <w:sz w:val="24"/>
-          <w:szCs w:val="24"/>
-          <w:lang w:val="es-ES"/>
-        </w:rPr>
-        <w:t>ill</w:t>
-      </w:r>
-      <w:proofErr w:type="spellEnd"/>
-      <w:r>
-        <w:rPr>
-          <w:rFonts w:ascii="Times New Roman" w:hAnsi="Times New Roman" w:cs="Times New Roman"/>
-          <w:sz w:val="24"/>
-          <w:szCs w:val="24"/>
-          <w:lang w:val="es-ES"/>
-        </w:rPr>
-        <w:t xml:space="preserve">. infante, nuestro muy caro y muy amado nieto y hijo. </w:t>
-      </w:r>
-      <w:proofErr w:type="spellStart"/>
-      <w:r>
-        <w:rPr>
-          <w:rFonts w:ascii="Times New Roman" w:hAnsi="Times New Roman" w:cs="Times New Roman"/>
-          <w:sz w:val="24"/>
-          <w:szCs w:val="24"/>
-          <w:lang w:val="es-ES"/>
-        </w:rPr>
-        <w:t>Reçebimos</w:t>
-      </w:r>
-      <w:proofErr w:type="spellEnd"/>
-      <w:r>
-        <w:rPr>
-          <w:rFonts w:ascii="Times New Roman" w:hAnsi="Times New Roman" w:cs="Times New Roman"/>
-          <w:sz w:val="24"/>
-          <w:szCs w:val="24"/>
-          <w:lang w:val="es-ES"/>
-        </w:rPr>
-        <w:t xml:space="preserve"> vuestra carta y </w:t>
-      </w:r>
-      <w:proofErr w:type="spellStart"/>
-      <w:r>
-        <w:rPr>
-          <w:rFonts w:ascii="Times New Roman" w:hAnsi="Times New Roman" w:cs="Times New Roman"/>
-          <w:sz w:val="24"/>
-          <w:szCs w:val="24"/>
-          <w:lang w:val="es-ES"/>
-        </w:rPr>
-        <w:t>ag</w:t>
-      </w:r>
-      <w:r>
-        <w:rPr>
-          <w:rFonts w:ascii="Times New Roman" w:hAnsi="Times New Roman" w:cs="Times New Roman"/>
-          <w:sz w:val="24"/>
-          <w:szCs w:val="24"/>
-          <w:lang w:val="es-ES"/>
-        </w:rPr>
-        <w:t>radeçemos</w:t>
-      </w:r>
-      <w:proofErr w:type="spellEnd"/>
-      <w:r>
-        <w:rPr>
-          <w:rFonts w:ascii="Times New Roman" w:hAnsi="Times New Roman" w:cs="Times New Roman"/>
-          <w:sz w:val="24"/>
-          <w:szCs w:val="24"/>
-          <w:lang w:val="es-ES"/>
-        </w:rPr>
-        <w:t xml:space="preserve"> os el cuidado que </w:t>
-      </w:r>
-      <w:proofErr w:type="spellStart"/>
-      <w:r>
-        <w:rPr>
-          <w:rFonts w:ascii="Times New Roman" w:hAnsi="Times New Roman" w:cs="Times New Roman"/>
-          <w:sz w:val="24"/>
-          <w:szCs w:val="24"/>
-          <w:lang w:val="es-ES"/>
-        </w:rPr>
-        <w:t>tu</w:t>
-      </w:r>
-      <w:r>
-        <w:rPr>
-          <w:rFonts w:ascii="Times New Roman" w:hAnsi="Times New Roman" w:cs="Times New Roman"/>
-          <w:sz w:val="24"/>
-          <w:szCs w:val="24"/>
-          <w:lang w:val="es-ES"/>
-        </w:rPr>
-        <w:t>vistes</w:t>
-      </w:r>
-      <w:proofErr w:type="spellEnd"/>
-      <w:r>
-        <w:rPr>
-          <w:rFonts w:ascii="Times New Roman" w:hAnsi="Times New Roman" w:cs="Times New Roman"/>
-          <w:sz w:val="24"/>
-          <w:szCs w:val="24"/>
-          <w:lang w:val="es-ES"/>
-        </w:rPr>
-        <w:t xml:space="preserve"> de saber de nuestra </w:t>
+        <w:t xml:space="preserve">Muy ill. infante, nuestro muy caro y muy amado nieto y hijo. </w:t>
+      </w:r>
+      <w:r>
+        <w:rPr>
+          <w:rFonts w:ascii="Times New Roman" w:hAnsi="Times New Roman" w:cs="Times New Roman"/>
+          <w:sz w:val="24"/>
+          <w:szCs w:val="24"/>
+          <w:lang w:val="es-ES"/>
+        </w:rPr>
+        <w:t>Reçebimos vuestra carta y ag</w:t>
+      </w:r>
+      <w:r>
+        <w:rPr>
+          <w:rFonts w:ascii="Times New Roman" w:hAnsi="Times New Roman" w:cs="Times New Roman"/>
+          <w:sz w:val="24"/>
+          <w:szCs w:val="24"/>
+          <w:lang w:val="es-ES"/>
+        </w:rPr>
+        <w:t>radeçemos os el cuidado que tu</w:t>
+      </w:r>
+      <w:r>
+        <w:rPr>
+          <w:rFonts w:ascii="Times New Roman" w:hAnsi="Times New Roman" w:cs="Times New Roman"/>
+          <w:sz w:val="24"/>
+          <w:szCs w:val="24"/>
+          <w:lang w:val="es-ES"/>
+        </w:rPr>
+        <w:t xml:space="preserve">vistes de saber de nuestra </w:t>
       </w:r>
       <w:commentRangeStart w:id="1"/>
       <w:r>
@@ -405,168 +350,27 @@
           <w:szCs w:val="24"/>
           <w:lang w:val="es-ES"/>
         </w:rPr>
-        <w:t xml:space="preserve">. Nos á dios gracias estamos bueno y cada </w:t>
-      </w:r>
-      <w:proofErr w:type="spellStart"/>
-      <w:r>
-        <w:rPr>
-          <w:rFonts w:ascii="Times New Roman" w:hAnsi="Times New Roman" w:cs="Times New Roman"/>
-          <w:sz w:val="24"/>
-          <w:szCs w:val="24"/>
-          <w:lang w:val="es-ES"/>
-        </w:rPr>
-        <w:t>dia</w:t>
-      </w:r>
-      <w:proofErr w:type="spellEnd"/>
-      <w:r>
-        <w:rPr>
-          <w:rFonts w:ascii="Times New Roman" w:hAnsi="Times New Roman" w:cs="Times New Roman"/>
-          <w:sz w:val="24"/>
-          <w:szCs w:val="24"/>
-          <w:lang w:val="es-ES"/>
-        </w:rPr>
-        <w:t xml:space="preserve"> nos hallamos de </w:t>
-      </w:r>
-      <w:proofErr w:type="spellStart"/>
-      <w:r>
-        <w:rPr>
-          <w:rFonts w:ascii="Times New Roman" w:hAnsi="Times New Roman" w:cs="Times New Roman"/>
-          <w:sz w:val="24"/>
-          <w:szCs w:val="24"/>
-          <w:lang w:val="es-ES"/>
-        </w:rPr>
-        <w:t>meior</w:t>
-      </w:r>
-      <w:proofErr w:type="spellEnd"/>
-      <w:r>
-        <w:rPr>
-          <w:rFonts w:ascii="Times New Roman" w:hAnsi="Times New Roman" w:cs="Times New Roman"/>
-          <w:sz w:val="24"/>
-          <w:szCs w:val="24"/>
-          <w:lang w:val="es-ES"/>
-        </w:rPr>
-        <w:t xml:space="preserve"> </w:t>
-      </w:r>
-      <w:proofErr w:type="spellStart"/>
-      <w:r>
-        <w:rPr>
-          <w:rFonts w:ascii="Times New Roman" w:hAnsi="Times New Roman" w:cs="Times New Roman"/>
-          <w:sz w:val="24"/>
-          <w:szCs w:val="24"/>
-          <w:lang w:val="es-ES"/>
-        </w:rPr>
-        <w:t>dispusicion</w:t>
-      </w:r>
-      <w:proofErr w:type="spellEnd"/>
-      <w:r>
-        <w:rPr>
-          <w:rFonts w:ascii="Times New Roman" w:hAnsi="Times New Roman" w:cs="Times New Roman"/>
-          <w:sz w:val="24"/>
-          <w:szCs w:val="24"/>
-          <w:lang w:val="es-ES"/>
-        </w:rPr>
-        <w:t xml:space="preserve">, que son las nuevas que vos </w:t>
-      </w:r>
-      <w:proofErr w:type="spellStart"/>
-      <w:r>
-        <w:rPr>
-          <w:rFonts w:ascii="Times New Roman" w:hAnsi="Times New Roman" w:cs="Times New Roman"/>
-          <w:sz w:val="24"/>
-          <w:szCs w:val="24"/>
-          <w:lang w:val="es-ES"/>
-        </w:rPr>
-        <w:t>desseays</w:t>
-      </w:r>
-      <w:proofErr w:type="spellEnd"/>
-      <w:r>
-        <w:rPr>
-          <w:rFonts w:ascii="Times New Roman" w:hAnsi="Times New Roman" w:cs="Times New Roman"/>
-          <w:sz w:val="24"/>
-          <w:szCs w:val="24"/>
-          <w:lang w:val="es-ES"/>
-        </w:rPr>
-        <w:t xml:space="preserve"> saber y las m</w:t>
-      </w:r>
-      <w:r>
-        <w:rPr>
-          <w:rFonts w:ascii="Times New Roman" w:hAnsi="Times New Roman" w:cs="Times New Roman"/>
-          <w:sz w:val="24"/>
-          <w:szCs w:val="24"/>
-          <w:lang w:val="es-ES"/>
-        </w:rPr>
-        <w:t xml:space="preserve">ismas </w:t>
-      </w:r>
-      <w:proofErr w:type="spellStart"/>
-      <w:r>
-        <w:rPr>
-          <w:rFonts w:ascii="Times New Roman" w:hAnsi="Times New Roman" w:cs="Times New Roman"/>
-          <w:sz w:val="24"/>
-          <w:szCs w:val="24"/>
-          <w:lang w:val="es-ES"/>
-        </w:rPr>
-        <w:t>desseamos</w:t>
-      </w:r>
-      <w:proofErr w:type="spellEnd"/>
-      <w:r>
-        <w:rPr>
-          <w:rFonts w:ascii="Times New Roman" w:hAnsi="Times New Roman" w:cs="Times New Roman"/>
-          <w:sz w:val="24"/>
-          <w:szCs w:val="24"/>
-          <w:lang w:val="es-ES"/>
-        </w:rPr>
-        <w:t xml:space="preserve"> nos siempre sabe</w:t>
-      </w:r>
-      <w:r>
-        <w:rPr>
-          <w:rFonts w:ascii="Times New Roman" w:hAnsi="Times New Roman" w:cs="Times New Roman"/>
-          <w:sz w:val="24"/>
-          <w:szCs w:val="24"/>
-          <w:lang w:val="es-ES"/>
-        </w:rPr>
-        <w:t xml:space="preserve">r de vuestra salud y buena </w:t>
-      </w:r>
-      <w:proofErr w:type="spellStart"/>
-      <w:r>
-        <w:rPr>
-          <w:rFonts w:ascii="Times New Roman" w:hAnsi="Times New Roman" w:cs="Times New Roman"/>
-          <w:sz w:val="24"/>
-          <w:szCs w:val="24"/>
-          <w:lang w:val="es-ES"/>
-        </w:rPr>
-        <w:t>dispusicion</w:t>
-      </w:r>
-      <w:proofErr w:type="spellEnd"/>
-      <w:r>
-        <w:rPr>
-          <w:rFonts w:ascii="Times New Roman" w:hAnsi="Times New Roman" w:cs="Times New Roman"/>
-          <w:sz w:val="24"/>
-          <w:szCs w:val="24"/>
-          <w:lang w:val="es-ES"/>
-        </w:rPr>
-        <w:t xml:space="preserve">. Nuestro señor vos la de, como nos y vos lo </w:t>
-      </w:r>
-      <w:proofErr w:type="spellStart"/>
-      <w:r>
-        <w:rPr>
-          <w:rFonts w:ascii="Times New Roman" w:hAnsi="Times New Roman" w:cs="Times New Roman"/>
-          <w:sz w:val="24"/>
-          <w:szCs w:val="24"/>
-          <w:lang w:val="es-ES"/>
-        </w:rPr>
-        <w:t>desseamos</w:t>
-      </w:r>
-      <w:proofErr w:type="spellEnd"/>
-      <w:r>
-        <w:rPr>
-          <w:rFonts w:ascii="Times New Roman" w:hAnsi="Times New Roman" w:cs="Times New Roman"/>
-          <w:sz w:val="24"/>
-          <w:szCs w:val="24"/>
-          <w:lang w:val="es-ES"/>
-        </w:rPr>
-        <w:t xml:space="preserve">. La </w:t>
-      </w:r>
-      <w:commentRangeStart w:id="3"/>
-      <w:proofErr w:type="spellStart"/>
+        <w:t>. Nos á dios gracias estamos bueno y cada dia nos hallamos de meior dispusicion, que son las nuevas que vos desseays saber y las m</w:t>
+      </w:r>
+      <w:r>
+        <w:rPr>
+          <w:rFonts w:ascii="Times New Roman" w:hAnsi="Times New Roman" w:cs="Times New Roman"/>
+          <w:sz w:val="24"/>
+          <w:szCs w:val="24"/>
+          <w:lang w:val="es-ES"/>
+        </w:rPr>
+        <w:t>ismas desseamos nos siempre sabe</w:t>
+      </w:r>
+      <w:r>
+        <w:rPr>
+          <w:rFonts w:ascii="Times New Roman" w:hAnsi="Times New Roman" w:cs="Times New Roman"/>
+          <w:sz w:val="24"/>
+          <w:szCs w:val="24"/>
+          <w:lang w:val="es-ES"/>
+        </w:rPr>
+        <w:t xml:space="preserve">r de vuestra salud y buena dispusicion. Nuestro señor vos la de, como nos y vos lo desseamos. La </w:t>
+      </w:r>
+      <w:commentRangeStart w:id="2"/>
       <w:r>
         <w:rPr>
           <w:rFonts w:ascii="Times New Roman" w:hAnsi="Times New Roman" w:cs="Times New Roman"/>
@@ -576,82 +380,21 @@
         </w:rPr>
         <w:t>caça</w:t>
       </w:r>
-      <w:commentRangeEnd w:id="3"/>
-      <w:proofErr w:type="spellEnd"/>
+      <w:commentRangeEnd w:id="2"/>
       <w:r>
         <w:rPr>
           <w:rStyle w:val="Kommentarzeichen"/>
         </w:rPr>
-        <w:commentReference w:id="3"/>
-      </w:r>
-      <w:r>
-        <w:rPr>
-          <w:rFonts w:ascii="Times New Roman" w:hAnsi="Times New Roman" w:cs="Times New Roman"/>
-          <w:sz w:val="24"/>
-          <w:szCs w:val="24"/>
-          <w:lang w:val="es-ES"/>
-        </w:rPr>
-        <w:t xml:space="preserve">, </w:t>
-      </w:r>
-      <w:proofErr w:type="spellStart"/>
-      <w:r>
-        <w:rPr>
-          <w:rFonts w:ascii="Times New Roman" w:hAnsi="Times New Roman" w:cs="Times New Roman"/>
-          <w:sz w:val="24"/>
-          <w:szCs w:val="24"/>
-          <w:lang w:val="es-ES"/>
-        </w:rPr>
-        <w:t>despues</w:t>
-      </w:r>
-      <w:proofErr w:type="spellEnd"/>
-      <w:r>
-        <w:rPr>
-          <w:rFonts w:ascii="Times New Roman" w:hAnsi="Times New Roman" w:cs="Times New Roman"/>
-          <w:sz w:val="24"/>
-          <w:szCs w:val="24"/>
-          <w:lang w:val="es-ES"/>
-        </w:rPr>
-        <w:t xml:space="preserve"> que partimos </w:t>
-      </w:r>
-      <w:proofErr w:type="spellStart"/>
-      <w:r>
-        <w:rPr>
-          <w:rFonts w:ascii="Times New Roman" w:hAnsi="Times New Roman" w:cs="Times New Roman"/>
-          <w:sz w:val="24"/>
-          <w:szCs w:val="24"/>
-          <w:lang w:val="es-ES"/>
-        </w:rPr>
-        <w:t>desta</w:t>
-      </w:r>
-      <w:proofErr w:type="spellEnd"/>
-      <w:r>
-        <w:rPr>
-          <w:rFonts w:ascii="Times New Roman" w:hAnsi="Times New Roman" w:cs="Times New Roman"/>
-          <w:sz w:val="24"/>
-          <w:szCs w:val="24"/>
-          <w:lang w:val="es-ES"/>
-        </w:rPr>
-        <w:t xml:space="preserve"> ciudad, ha sido comunal. E sea muy </w:t>
-      </w:r>
-      <w:proofErr w:type="spellStart"/>
-      <w:r>
-        <w:rPr>
-          <w:rFonts w:ascii="Times New Roman" w:hAnsi="Times New Roman" w:cs="Times New Roman"/>
-          <w:sz w:val="24"/>
-          <w:szCs w:val="24"/>
-          <w:lang w:val="es-ES"/>
-        </w:rPr>
-        <w:t>ill</w:t>
-      </w:r>
-      <w:proofErr w:type="spellEnd"/>
-      <w:r>
-        <w:rPr>
-          <w:rFonts w:ascii="Times New Roman" w:hAnsi="Times New Roman" w:cs="Times New Roman"/>
-          <w:sz w:val="24"/>
-          <w:szCs w:val="24"/>
-          <w:lang w:val="es-ES"/>
-        </w:rPr>
-        <w:t>. infante, nuestro muy caro y muy amado nieto y hijo, la santa trinidad todos tiempos en vuestra continua protección y guarda.</w:t>
+        <w:commentReference w:id="2"/>
+      </w:r>
+      <w:r>
+        <w:rPr>
+          <w:rFonts w:ascii="Times New Roman" w:hAnsi="Times New Roman" w:cs="Times New Roman"/>
+          <w:sz w:val="24"/>
+          <w:szCs w:val="24"/>
+          <w:lang w:val="es-ES"/>
+        </w:rPr>
+        <w:t>, despues que partimos desta ciudad, ha sido comunal. E sea muy ill. infante, nuestro muy caro y muy amado nieto y hijo, la santa trinidad todos tiempos en vuestra continua protección y guarda.</w:t>
       </w:r>
     </w:p>
     <w:p>
@@ -674,26 +417,71 @@
         </w:rPr>
         <w:t xml:space="preserve">De </w:t>
       </w:r>
+      <w:commentRangeStart w:id="3"/>
+      <w:r>
+        <w:rPr>
+          <w:rFonts w:ascii="Times New Roman" w:hAnsi="Times New Roman" w:cs="Times New Roman"/>
+          <w:sz w:val="24"/>
+          <w:szCs w:val="24"/>
+          <w:lang w:val="es-ES"/>
+        </w:rPr>
+        <w:t xml:space="preserve">Galisteo </w:t>
+      </w:r>
+      <w:commentRangeEnd w:id="3"/>
+      <w:r>
+        <w:rPr>
+          <w:rStyle w:val="Kommentarzeichen"/>
+        </w:rPr>
+        <w:commentReference w:id="3"/>
+      </w:r>
+      <w:r>
+        <w:rPr>
+          <w:rFonts w:ascii="Times New Roman" w:hAnsi="Times New Roman" w:cs="Times New Roman"/>
+          <w:sz w:val="24"/>
+          <w:szCs w:val="24"/>
+          <w:lang w:val="es-ES"/>
+        </w:rPr>
+        <w:t>a 14 de deziembre año de 1515.</w:t>
+      </w:r>
+    </w:p>
+    <w:p>
+      <w:pPr>
+        <w:spacing w:after="0" w:line="240" w:lineRule="auto"/>
+        <w:rPr>
+          <w:rFonts w:ascii="Times New Roman" w:hAnsi="Times New Roman" w:cs="Times New Roman"/>
+          <w:sz w:val="24"/>
+          <w:szCs w:val="24"/>
+          <w:lang w:val="es-ES"/>
+        </w:rPr>
+      </w:pPr>
       <w:commentRangeStart w:id="4"/>
-      <w:proofErr w:type="spellStart"/>
-      <w:r>
-        <w:rPr>
-          <w:rFonts w:ascii="Times New Roman" w:hAnsi="Times New Roman" w:cs="Times New Roman"/>
-          <w:sz w:val="24"/>
-          <w:szCs w:val="24"/>
-          <w:lang w:val="es-ES"/>
-        </w:rPr>
-        <w:t>Galisteo</w:t>
-      </w:r>
-      <w:proofErr w:type="spellEnd"/>
-      <w:r>
-        <w:rPr>
-          <w:rFonts w:ascii="Times New Roman" w:hAnsi="Times New Roman" w:cs="Times New Roman"/>
-          <w:sz w:val="24"/>
-          <w:szCs w:val="24"/>
-          <w:lang w:val="es-ES"/>
-        </w:rPr>
-        <w:t xml:space="preserve"> </w:t>
+      <w:r>
+        <w:rPr>
+          <w:rFonts w:ascii="Times New Roman" w:hAnsi="Times New Roman" w:cs="Times New Roman"/>
+          <w:sz w:val="24"/>
+          <w:szCs w:val="24"/>
+          <w:lang w:val="es-ES"/>
+        </w:rPr>
+        <w:t>Yo</w:t>
+      </w:r>
+      <w:r>
+        <w:rPr>
+          <w:rFonts w:ascii="Times New Roman" w:hAnsi="Times New Roman" w:cs="Times New Roman"/>
+          <w:sz w:val="24"/>
+          <w:szCs w:val="24"/>
+          <w:vertAlign w:val="superscript"/>
+          <w:lang w:val="es-ES"/>
+        </w:rPr>
+        <w:t>a</w:t>
+      </w:r>
+      <w:r>
+        <w:rPr>
+          <w:rFonts w:ascii="Times New Roman" w:hAnsi="Times New Roman" w:cs="Times New Roman"/>
+          <w:sz w:val="24"/>
+          <w:szCs w:val="24"/>
+          <w:lang w:val="es-ES"/>
+        </w:rPr>
+        <w:t>) el Rey</w:t>
       </w:r>
       <w:commentRangeEnd w:id="4"/>
       <w:r>
@@ -709,27 +497,7 @@
           <w:szCs w:val="24"/>
           <w:lang w:val="es-ES"/>
         </w:rPr>
-        <w:t xml:space="preserve">a 14 de </w:t>
-      </w:r>
-      <w:proofErr w:type="spellStart"/>
-      <w:r>
-        <w:rPr>
-          <w:rFonts w:ascii="Times New Roman" w:hAnsi="Times New Roman" w:cs="Times New Roman"/>
-          <w:sz w:val="24"/>
-          <w:szCs w:val="24"/>
-          <w:lang w:val="es-ES"/>
-        </w:rPr>
-        <w:t>deziembre</w:t>
-      </w:r>
-      <w:proofErr w:type="spellEnd"/>
-      <w:r>
-        <w:rPr>
-          <w:rFonts w:ascii="Times New Roman" w:hAnsi="Times New Roman" w:cs="Times New Roman"/>
-          <w:sz w:val="24"/>
-          <w:szCs w:val="24"/>
-          <w:lang w:val="es-ES"/>
-        </w:rPr>
-        <w:t xml:space="preserve"> año de 1515.</w:t>
+        <w:t>.</w:t>
       </w:r>
     </w:p>
     <w:p>
@@ -743,35 +511,14 @@
         </w:rPr>
       </w:pPr>
       <w:commentRangeStart w:id="5"/>
-      <w:proofErr w:type="spellStart"/>
-      <w:r>
-        <w:rPr>
-          <w:rFonts w:ascii="Times New Roman" w:hAnsi="Times New Roman" w:cs="Times New Roman"/>
-          <w:sz w:val="24"/>
-          <w:szCs w:val="24"/>
-          <w:lang w:val="es-ES"/>
-        </w:rPr>
-        <w:t>Yo</w:t>
-      </w:r>
-      <w:r>
-        <w:rPr>
-          <w:rFonts w:ascii="Times New Roman" w:hAnsi="Times New Roman" w:cs="Times New Roman"/>
-          <w:sz w:val="24"/>
-          <w:szCs w:val="24"/>
-          <w:vertAlign w:val="superscript"/>
-          <w:lang w:val="es-ES"/>
-        </w:rPr>
-        <w:t>a</w:t>
-      </w:r>
-      <w:proofErr w:type="spellEnd"/>
-      <w:r>
-        <w:rPr>
-          <w:rFonts w:ascii="Times New Roman" w:hAnsi="Times New Roman" w:cs="Times New Roman"/>
-          <w:sz w:val="24"/>
-          <w:szCs w:val="24"/>
-          <w:lang w:val="es-ES"/>
-        </w:rPr>
-        <w:t>) el Rey</w:t>
+      <w:r>
+        <w:rPr>
+          <w:rFonts w:ascii="Times New Roman" w:hAnsi="Times New Roman" w:cs="Times New Roman"/>
+          <w:sz w:val="24"/>
+          <w:szCs w:val="24"/>
+          <w:lang w:val="es-ES"/>
+        </w:rPr>
+        <w:t xml:space="preserve">Quintana </w:t>
       </w:r>
       <w:commentRangeEnd w:id="5"/>
       <w:r>
@@ -787,7 +534,7 @@
           <w:szCs w:val="24"/>
           <w:lang w:val="es-ES"/>
         </w:rPr>
-        <w:t>.</w:t>
+        <w:t>secretario.</w:t>
       </w:r>
     </w:p>
     <w:p>
@@ -800,32 +547,6 @@
           <w:lang w:val="es-ES"/>
         </w:rPr>
       </w:pPr>
-      <w:commentRangeStart w:id="6"/>
-      <w:r>
-        <w:rPr>
-          <w:rFonts w:ascii="Times New Roman" w:hAnsi="Times New Roman" w:cs="Times New Roman"/>
-          <w:sz w:val="24"/>
-          <w:szCs w:val="24"/>
-          <w:lang w:val="es-ES"/>
-        </w:rPr>
-        <w:t xml:space="preserve">Quintana </w:t>
-      </w:r>
-      <w:commentRangeEnd w:id="6"/>
-      <w:r>
-        <w:rPr>
-          <w:rStyle w:val="Kommentarzeichen"/>
-        </w:rPr>
-        <w:commentReference w:id="6"/>
-      </w:r>
-      <w:r>
-        <w:rPr>
-          <w:rFonts w:ascii="Times New Roman" w:hAnsi="Times New Roman" w:cs="Times New Roman"/>
-          <w:sz w:val="24"/>
-          <w:szCs w:val="24"/>
-          <w:lang w:val="es-ES"/>
-        </w:rPr>
-        <w:t>secretario.</w:t>
-      </w:r>
     </w:p>
     <w:p>
       <w:pPr>
@@ -840,17 +561,6 @@
     </w:p>
     <w:p>
       <w:pPr>
-        <w:spacing w:after="0" w:line="240" w:lineRule="auto"/>
-        <w:rPr>
-          <w:rFonts w:ascii="Times New Roman" w:hAnsi="Times New Roman" w:cs="Times New Roman"/>
-          <w:sz w:val="24"/>
-          <w:szCs w:val="24"/>
-          <w:lang w:val="es-ES"/>
-        </w:rPr>
-      </w:pPr>
-    </w:p>
-    <w:p>
-      <w:pPr>
         <w:pStyle w:val="Kommentar"/>
         <w:rPr>
           <w:lang w:val="es-ES"/>
@@ -873,21 +583,13 @@
         <w:rPr>
           <w:lang w:val="es-ES"/>
         </w:rPr>
-        <w:t xml:space="preserve"> </w:t>
-      </w:r>
-      <w:proofErr w:type="spellStart"/>
-      <w:r>
-        <w:rPr>
-          <w:lang w:val="es-ES"/>
-        </w:rPr>
-        <w:t>eigenhändig</w:t>
-      </w:r>
-      <w:proofErr w:type="spellEnd"/>
-      <w:r>
-        <w:rPr>
-          <w:lang w:val="es-ES"/>
-        </w:rPr>
-        <w:t xml:space="preserve">. </w:t>
+        <w:t xml:space="preserve"> eigenhändig. </w:t>
+      </w:r>
+      <w:r>
+        <w:rPr>
+          <w:lang w:val="es-ES"/>
+        </w:rPr>
+        <w:t>Der Brief F’s an den König wurde nicht gefunden.</w:t>
       </w:r>
     </w:p>
     <w:sectPr>
@@ -901,7 +603,7 @@
 </file>
 
 <file path=word/comments.xml><?xml version="1.0" encoding="utf-8"?>
-<w:comments xmlns:wpc="http://schemas.microsoft.com/office/word/2010/wordprocessingCanvas" xmlns:mc="http://schemas.openxmlformats.org/markup-compatibility/2006" xmlns:o="urn:schemas-microsoft-com:office:office" xmlns:r="http://schemas.openxmlformats.org/officeDocument/2006/relationships" xmlns:m="http://schemas.openxmlformats.org/officeDocument/2006/math" xmlns:v="urn:schemas-microsoft-com:vml" xmlns:wp14="http://schemas.microsoft.com/office/word/2010/wordprocessingDrawing" xmlns:wp="http://schemas.openxmlformats.org/drawingml/2006/wordprocessingDrawing" xmlns:w10="urn:schemas-microsoft-com:office:word" xmlns:w="http://schemas.openxmlformats.org/wordprocessingml/2006/main" xmlns:w14="http://schemas.microsoft.com/office/word/2010/wordml" xmlns:w15="http://schemas.microsoft.com/office/word/2012/wordml" xmlns:wpg="http://schemas.microsoft.com/office/word/2010/wordprocessingGroup" xmlns:wpi="http://schemas.microsoft.com/office/word/2010/wordprocessingInk" xmlns:wne="http://schemas.microsoft.com/office/word/2006/wordml" xmlns:wps="http://schemas.microsoft.com/office/word/2010/wordprocessingShape" mc:Ignorable="w14 w15 wp14">
+<w:comments xmlns:wpc="http://schemas.microsoft.com/office/word/2010/wordprocessingCanvas" xmlns:cx="http://schemas.microsoft.com/office/drawing/2014/chartex" xmlns:cx1="http://schemas.microsoft.com/office/drawing/2015/9/8/chartex" xmlns:cx2="http://schemas.microsoft.com/office/drawing/2015/10/21/chartex" xmlns:cx3="http://schemas.microsoft.com/office/drawing/2016/5/9/chartex" xmlns:cx4="http://schemas.microsoft.com/office/drawing/2016/5/10/chartex" xmlns:cx5="http://schemas.microsoft.com/office/drawing/2016/5/11/chartex" xmlns:cx6="http://schemas.microsoft.com/office/drawing/2016/5/12/chartex" xmlns:cx7="http://schemas.microsoft.com/office/drawing/2016/5/13/chartex" xmlns:cx8="http://schemas.microsoft.com/office/drawing/2016/5/14/chartex" xmlns:mc="http://schemas.openxmlformats.org/markup-compatibility/2006" xmlns:aink="http://schemas.microsoft.com/office/drawing/2016/ink" xmlns:am3d="http://schemas.microsoft.com/office/drawing/2017/model3d" xmlns:o="urn:schemas-microsoft-com:office:office" xmlns:r="http://schemas.openxmlformats.org/officeDocument/2006/relationships" xmlns:m="http://schemas.openxmlformats.org/officeDocument/2006/math" xmlns:v="urn:schemas-microsoft-com:vml" xmlns:wp14="http://schemas.microsoft.com/office/word/2010/wordprocessingDrawing" xmlns:wp="http://schemas.openxmlformats.org/drawingml/2006/wordprocessingDrawing" xmlns:w10="urn:schemas-microsoft-com:office:word" xmlns:w="http://schemas.openxmlformats.org/wordprocessingml/2006/main" xmlns:w14="http://schemas.microsoft.com/office/word/2010/wordml" xmlns:w15="http://schemas.microsoft.com/office/word/2012/wordml" xmlns:w16cex="http://schemas.microsoft.com/office/word/2018/wordml/cex" xmlns:w16cid="http://schemas.microsoft.com/office/word/2016/wordml/cid" xmlns:w16="http://schemas.microsoft.com/office/word/2018/wordml" xmlns:w16sdtdh="http://schemas.microsoft.com/office/word/2020/wordml/sdtdatahash" xmlns:w16se="http://schemas.microsoft.com/office/word/2015/wordml/symex" xmlns:wpg="http://schemas.microsoft.com/office/word/2010/wordprocessingGroup" xmlns:wpi="http://schemas.microsoft.com/office/word/2010/wordprocessingInk" xmlns:wne="http://schemas.microsoft.com/office/word/2006/wordml" xmlns:wps="http://schemas.microsoft.com/office/word/2010/wordprocessingShape" mc:Ignorable="w14 w15 w16se w16cid w16 w16cex w16sdtdh wp14">
   <w:comment w:id="1" w:author="Christopher F. Laferl" w:date="2017-08-01T13:51:00Z" w:initials="CFL">
     <w:p>
       <w:pPr>
@@ -913,20 +615,43 @@
         </w:rPr>
         <w:annotationRef/>
       </w:r>
-      <w:bookmarkStart w:id="2" w:name="_GoBack"/>
-      <w:r>
+      <w:r>
+        <w:t>S: Gesundheit</w:t>
+      </w:r>
+      <w:r>
+        <w:t>/Krankheit, Ferdinand der Katholische</w:t>
+      </w:r>
+    </w:p>
+  </w:comment>
+  <w:comment w:id="2" w:author="Christopher F. Laferl" w:date="2017-08-01T13:50:00Z" w:initials="CFL">
+    <w:p>
+      <w:pPr>
+        <w:pStyle w:val="Kommentartext"/>
+        <w:rPr>
+          <w:lang w:val="de-AT"/>
+        </w:rPr>
+      </w:pPr>
+      <w:r>
+        <w:rPr>
+          <w:rStyle w:val="Kommentarzeichen"/>
+        </w:rPr>
+        <w:annotationRef/>
+      </w:r>
+      <w:r>
+        <w:rPr>
+          <w:lang w:val="de-AT"/>
+        </w:rPr>
         <w:t>S:</w:t>
       </w:r>
-      <w:bookmarkEnd w:id="2"/>
-      <w:r>
-        <w:t xml:space="preserve"> Gesundheit</w:t>
-      </w:r>
-      <w:r>
-        <w:t>/Krankheit, Ferdinand der Katholische</w:t>
+      <w:r>
+        <w:rPr>
+          <w:lang w:val="de-AT"/>
+        </w:rPr>
+        <w:t xml:space="preserve"> Jagd</w:t>
       </w:r>
     </w:p>
   </w:comment>
-  <w:comment w:id="3" w:author="Christopher F. Laferl" w:date="2017-08-01T13:50:00Z" w:initials="CFL">
+  <w:comment w:id="3" w:author="Hofer-Bindeus Johannes" w:date="2016-12-13T14:09:00Z" w:initials="HJ">
     <w:p>
       <w:pPr>
         <w:pStyle w:val="Kommentartext"/>
@@ -944,75 +669,39 @@
         <w:rPr>
           <w:lang w:val="de-AT"/>
         </w:rPr>
-        <w:t>S:</w:t>
-      </w:r>
-      <w:r>
+        <w:t>O: Galisteo</w:t>
+      </w:r>
+    </w:p>
+  </w:comment>
+  <w:comment w:id="4" w:author="Hofer-Bindeus Johannes" w:date="2017-01-23T12:11:00Z" w:initials="HJ">
+    <w:p>
+      <w:pPr>
+        <w:pStyle w:val="Kommentartext"/>
         <w:rPr>
           <w:lang w:val="de-AT"/>
         </w:rPr>
-        <w:t xml:space="preserve"> Jagd</w:t>
+      </w:pPr>
+      <w:r>
+        <w:rPr>
+          <w:rStyle w:val="Kommentarzeichen"/>
+        </w:rPr>
+        <w:annotationRef/>
+      </w:r>
+      <w:r>
+        <w:rPr>
+          <w:lang w:val="de-AT"/>
+        </w:rPr>
+        <w:t xml:space="preserve">P: Ferdinand </w:t>
+      </w:r>
+      <w:r>
+        <w:rPr>
+          <w:lang w:val="de-AT"/>
+        </w:rPr>
+        <w:t>der Katholische</w:t>
       </w:r>
     </w:p>
   </w:comment>
-  <w:comment w:id="4" w:author="Hofer-Bindeus Johannes" w:date="2016-12-13T14:09:00Z" w:initials="HJ">
-    <w:p>
-      <w:pPr>
-        <w:pStyle w:val="Kommentartext"/>
-        <w:rPr>
-          <w:lang w:val="de-AT"/>
-        </w:rPr>
-      </w:pPr>
-      <w:r>
-        <w:rPr>
-          <w:rStyle w:val="Kommentarzeichen"/>
-        </w:rPr>
-        <w:annotationRef/>
-      </w:r>
-      <w:r>
-        <w:rPr>
-          <w:lang w:val="de-AT"/>
-        </w:rPr>
-        <w:t xml:space="preserve">O: </w:t>
-      </w:r>
-      <w:proofErr w:type="spellStart"/>
-      <w:r>
-        <w:rPr>
-          <w:lang w:val="de-AT"/>
-        </w:rPr>
-        <w:t>Galisteo</w:t>
-      </w:r>
-      <w:proofErr w:type="spellEnd"/>
-    </w:p>
-  </w:comment>
-  <w:comment w:id="5" w:author="Hofer-Bindeus Johannes" w:date="2017-01-23T12:11:00Z" w:initials="HJ">
-    <w:p>
-      <w:pPr>
-        <w:pStyle w:val="Kommentartext"/>
-        <w:rPr>
-          <w:lang w:val="de-AT"/>
-        </w:rPr>
-      </w:pPr>
-      <w:r>
-        <w:rPr>
-          <w:rStyle w:val="Kommentarzeichen"/>
-        </w:rPr>
-        <w:annotationRef/>
-      </w:r>
-      <w:r>
-        <w:rPr>
-          <w:lang w:val="de-AT"/>
-        </w:rPr>
-        <w:t xml:space="preserve">P: Ferdinand </w:t>
-      </w:r>
-      <w:r>
-        <w:rPr>
-          <w:lang w:val="de-AT"/>
-        </w:rPr>
-        <w:t>der Katholische</w:t>
-      </w:r>
-    </w:p>
-  </w:comment>
-  <w:comment w:id="6" w:author="Hofer-Bindeus Johannes" w:date="2016-12-13T14:10:00Z" w:initials="HJ">
+  <w:comment w:id="5" w:author="Hofer-Bindeus Johannes" w:date="2016-12-13T14:10:00Z" w:initials="HJ">
     <w:p>
       <w:pPr>
         <w:pStyle w:val="Kommentartext"/>
@@ -1035,7 +724,7 @@
 </file>
 
 <file path=word/commentsExtended.xml><?xml version="1.0" encoding="utf-8"?>
-<w15:commentsEx xmlns:wpc="http://schemas.microsoft.com/office/word/2010/wordprocessingCanvas" xmlns:mc="http://schemas.openxmlformats.org/markup-compatibility/2006" xmlns:o="urn:schemas-microsoft-com:office:office" xmlns:r="http://schemas.openxmlformats.org/officeDocument/2006/relationships" xmlns:m="http://schemas.openxmlformats.org/officeDocument/2006/math" xmlns:v="urn:schemas-microsoft-com:vml" xmlns:wp14="http://schemas.microsoft.com/office/word/2010/wordprocessingDrawing" xmlns:wp="http://schemas.openxmlformats.org/drawingml/2006/wordprocessingDrawing" xmlns:w10="urn:schemas-microsoft-com:office:word" xmlns:w="http://schemas.openxmlformats.org/wordprocessingml/2006/main" xmlns:w14="http://schemas.microsoft.com/office/word/2010/wordml" xmlns:w15="http://schemas.microsoft.com/office/word/2012/wordml" xmlns:wpg="http://schemas.microsoft.com/office/word/2010/wordprocessingGroup" xmlns:wpi="http://schemas.microsoft.com/office/word/2010/wordprocessingInk" xmlns:wne="http://schemas.microsoft.com/office/word/2006/wordml" xmlns:wps="http://schemas.microsoft.com/office/word/2010/wordprocessingShape" mc:Ignorable="w14 w15 wp14">
+<w15:commentsEx xmlns:wpc="http://schemas.microsoft.com/office/word/2010/wordprocessingCanvas" xmlns:cx="http://schemas.microsoft.com/office/drawing/2014/chartex" xmlns:cx1="http://schemas.microsoft.com/office/drawing/2015/9/8/chartex" xmlns:cx2="http://schemas.microsoft.com/office/drawing/2015/10/21/chartex" xmlns:cx3="http://schemas.microsoft.com/office/drawing/2016/5/9/chartex" xmlns:cx4="http://schemas.microsoft.com/office/drawing/2016/5/10/chartex" xmlns:cx5="http://schemas.microsoft.com/office/drawing/2016/5/11/chartex" xmlns:cx6="http://schemas.microsoft.com/office/drawing/2016/5/12/chartex" xmlns:cx7="http://schemas.microsoft.com/office/drawing/2016/5/13/chartex" xmlns:cx8="http://schemas.microsoft.com/office/drawing/2016/5/14/chartex" xmlns:mc="http://schemas.openxmlformats.org/markup-compatibility/2006" xmlns:aink="http://schemas.microsoft.com/office/drawing/2016/ink" xmlns:am3d="http://schemas.microsoft.com/office/drawing/2017/model3d" xmlns:o="urn:schemas-microsoft-com:office:office" xmlns:r="http://schemas.openxmlformats.org/officeDocument/2006/relationships" xmlns:m="http://schemas.openxmlformats.org/officeDocument/2006/math" xmlns:v="urn:schemas-microsoft-com:vml" xmlns:wp14="http://schemas.microsoft.com/office/word/2010/wordprocessingDrawing" xmlns:wp="http://schemas.openxmlformats.org/drawingml/2006/wordprocessingDrawing" xmlns:w10="urn:schemas-microsoft-com:office:word" xmlns:w="http://schemas.openxmlformats.org/wordprocessingml/2006/main" xmlns:w14="http://schemas.microsoft.com/office/word/2010/wordml" xmlns:w15="http://schemas.microsoft.com/office/word/2012/wordml" xmlns:w16cex="http://schemas.microsoft.com/office/word/2018/wordml/cex" xmlns:w16cid="http://schemas.microsoft.com/office/word/2016/wordml/cid" xmlns:w16="http://schemas.microsoft.com/office/word/2018/wordml" xmlns:w16sdtdh="http://schemas.microsoft.com/office/word/2020/wordml/sdtdatahash" xmlns:w16se="http://schemas.microsoft.com/office/word/2015/wordml/symex" xmlns:wpg="http://schemas.microsoft.com/office/word/2010/wordprocessingGroup" xmlns:wpi="http://schemas.microsoft.com/office/word/2010/wordprocessingInk" xmlns:wne="http://schemas.microsoft.com/office/word/2006/wordml" xmlns:wps="http://schemas.microsoft.com/office/word/2010/wordprocessingShape" mc:Ignorable="w14 w15 w16se w16cid w16 w16cex w16sdtdh wp14">
   <w15:commentEx w15:paraId="6AFAB01F" w15:done="0"/>
   <w15:commentEx w15:paraId="68EF394F" w15:done="0"/>
   <w15:commentEx w15:paraId="40CEDB4C" w15:done="0"/>
@@ -1044,8 +733,18 @@
 </w15:commentsEx>
 </file>
 
+<file path=word/commentsIds.xml><?xml version="1.0" encoding="utf-8"?>
+<w16cid:commentsIds xmlns:wpc="http://schemas.microsoft.com/office/word/2010/wordprocessingCanvas" xmlns:cx="http://schemas.microsoft.com/office/drawing/2014/chartex" xmlns:cx1="http://schemas.microsoft.com/office/drawing/2015/9/8/chartex" xmlns:cx2="http://schemas.microsoft.com/office/drawing/2015/10/21/chartex" xmlns:cx3="http://schemas.microsoft.com/office/drawing/2016/5/9/chartex" xmlns:cx4="http://schemas.microsoft.com/office/drawing/2016/5/10/chartex" xmlns:cx5="http://schemas.microsoft.com/office/drawing/2016/5/11/chartex" xmlns:cx6="http://schemas.microsoft.com/office/drawing/2016/5/12/chartex" xmlns:cx7="http://schemas.microsoft.com/office/drawing/2016/5/13/chartex" xmlns:cx8="http://schemas.microsoft.com/office/drawing/2016/5/14/chartex" xmlns:mc="http://schemas.openxmlformats.org/markup-compatibility/2006" xmlns:aink="http://schemas.microsoft.com/office/drawing/2016/ink" xmlns:am3d="http://schemas.microsoft.com/office/drawing/2017/model3d" xmlns:o="urn:schemas-microsoft-com:office:office" xmlns:r="http://schemas.openxmlformats.org/officeDocument/2006/relationships" xmlns:m="http://schemas.openxmlformats.org/officeDocument/2006/math" xmlns:v="urn:schemas-microsoft-com:vml" xmlns:wp14="http://schemas.microsoft.com/office/word/2010/wordprocessingDrawing" xmlns:wp="http://schemas.openxmlformats.org/drawingml/2006/wordprocessingDrawing" xmlns:w10="urn:schemas-microsoft-com:office:word" xmlns:w="http://schemas.openxmlformats.org/wordprocessingml/2006/main" xmlns:w14="http://schemas.microsoft.com/office/word/2010/wordml" xmlns:w15="http://schemas.microsoft.com/office/word/2012/wordml" xmlns:w16cex="http://schemas.microsoft.com/office/word/2018/wordml/cex" xmlns:w16cid="http://schemas.microsoft.com/office/word/2016/wordml/cid" xmlns:w16="http://schemas.microsoft.com/office/word/2018/wordml" xmlns:w16sdtdh="http://schemas.microsoft.com/office/word/2020/wordml/sdtdatahash" xmlns:w16se="http://schemas.microsoft.com/office/word/2015/wordml/symex" xmlns:wpg="http://schemas.microsoft.com/office/word/2010/wordprocessingGroup" xmlns:wpi="http://schemas.microsoft.com/office/word/2010/wordprocessingInk" xmlns:wne="http://schemas.microsoft.com/office/word/2006/wordml" xmlns:wps="http://schemas.microsoft.com/office/word/2010/wordprocessingShape" mc:Ignorable="w14 w15 w16se w16cid w16 w16cex w16sdtdh wp14">
+  <w16cid:commentId w16cid:paraId="6AFAB01F" w16cid:durableId="26431127"/>
+  <w16cid:commentId w16cid:paraId="68EF394F" w16cid:durableId="26431128"/>
+  <w16cid:commentId w16cid:paraId="40CEDB4C" w16cid:durableId="26431129"/>
+  <w16cid:commentId w16cid:paraId="0D1767F9" w16cid:durableId="2643112A"/>
+  <w16cid:commentId w16cid:paraId="5ABFC361" w16cid:durableId="2643112B"/>
+</w16cid:commentsIds>
+</file>
+
 <file path=word/people.xml><?xml version="1.0" encoding="utf-8"?>
-<w15:people xmlns:wpc="http://schemas.microsoft.com/office/word/2010/wordprocessingCanvas" xmlns:mc="http://schemas.openxmlformats.org/markup-compatibility/2006" xmlns:o="urn:schemas-microsoft-com:office:office" xmlns:r="http://schemas.openxmlformats.org/officeDocument/2006/relationships" xmlns:m="http://schemas.openxmlformats.org/officeDocument/2006/math" xmlns:v="urn:schemas-microsoft-com:vml" xmlns:wp14="http://schemas.microsoft.com/office/word/2010/wordprocessingDrawing" xmlns:wp="http://schemas.openxmlformats.org/drawingml/2006/wordprocessingDrawing" xmlns:w10="urn:schemas-microsoft-com:office:word" xmlns:w="http://schemas.openxmlformats.org/wordprocessingml/2006/main" xmlns:w14="http://schemas.microsoft.com/office/word/2010/wordml" xmlns:w15="http://schemas.microsoft.com/office/word/2012/wordml" xmlns:wpg="http://schemas.microsoft.com/office/word/2010/wordprocessingGroup" xmlns:wpi="http://schemas.microsoft.com/office/word/2010/wordprocessingInk" xmlns:wne="http://schemas.microsoft.com/office/word/2006/wordml" xmlns:wps="http://schemas.microsoft.com/office/word/2010/wordprocessingShape" mc:Ignorable="w14 w15 wp14">
+<w15:people xmlns:wpc="http://schemas.microsoft.com/office/word/2010/wordprocessingCanvas" xmlns:cx="http://schemas.microsoft.com/office/drawing/2014/chartex" xmlns:cx1="http://schemas.microsoft.com/office/drawing/2015/9/8/chartex" xmlns:cx2="http://schemas.microsoft.com/office/drawing/2015/10/21/chartex" xmlns:cx3="http://schemas.microsoft.com/office/drawing/2016/5/9/chartex" xmlns:cx4="http://schemas.microsoft.com/office/drawing/2016/5/10/chartex" xmlns:cx5="http://schemas.microsoft.com/office/drawing/2016/5/11/chartex" xmlns:cx6="http://schemas.microsoft.com/office/drawing/2016/5/12/chartex" xmlns:cx7="http://schemas.microsoft.com/office/drawing/2016/5/13/chartex" xmlns:cx8="http://schemas.microsoft.com/office/drawing/2016/5/14/chartex" xmlns:mc="http://schemas.openxmlformats.org/markup-compatibility/2006" xmlns:aink="http://schemas.microsoft.com/office/drawing/2016/ink" xmlns:am3d="http://schemas.microsoft.com/office/drawing/2017/model3d" xmlns:o="urn:schemas-microsoft-com:office:office" xmlns:r="http://schemas.openxmlformats.org/officeDocument/2006/relationships" xmlns:m="http://schemas.openxmlformats.org/officeDocument/2006/math" xmlns:v="urn:schemas-microsoft-com:vml" xmlns:wp14="http://schemas.microsoft.com/office/word/2010/wordprocessingDrawing" xmlns:wp="http://schemas.openxmlformats.org/drawingml/2006/wordprocessingDrawing" xmlns:w10="urn:schemas-microsoft-com:office:word" xmlns:w="http://schemas.openxmlformats.org/wordprocessingml/2006/main" xmlns:w14="http://schemas.microsoft.com/office/word/2010/wordml" xmlns:w15="http://schemas.microsoft.com/office/word/2012/wordml" xmlns:w16cex="http://schemas.microsoft.com/office/word/2018/wordml/cex" xmlns:w16cid="http://schemas.microsoft.com/office/word/2016/wordml/cid" xmlns:w16="http://schemas.microsoft.com/office/word/2018/wordml" xmlns:w16sdtdh="http://schemas.microsoft.com/office/word/2020/wordml/sdtdatahash" xmlns:w16se="http://schemas.microsoft.com/office/word/2015/wordml/symex" xmlns:wpg="http://schemas.microsoft.com/office/word/2010/wordprocessingGroup" xmlns:wpi="http://schemas.microsoft.com/office/word/2010/wordprocessingInk" xmlns:wne="http://schemas.microsoft.com/office/word/2006/wordml" xmlns:wps="http://schemas.microsoft.com/office/word/2010/wordprocessingShape" mc:Ignorable="w14 w15 w16se w16cid w16 w16cex w16sdtdh wp14">
   <w15:person w15:author="Christopher F. Laferl">
     <w15:presenceInfo w15:providerId="Windows Live" w15:userId="bf156334d2a93e2d"/>
   </w15:person>
@@ -1053,7 +752,7 @@
 </file>
 
 <file path=word/styles.xml><?xml version="1.0" encoding="utf-8"?>
-<w:styles xmlns:mc="http://schemas.openxmlformats.org/markup-compatibility/2006" xmlns:r="http://schemas.openxmlformats.org/officeDocument/2006/relationships" xmlns:w="http://schemas.openxmlformats.org/wordprocessingml/2006/main" xmlns:w14="http://schemas.microsoft.com/office/word/2010/wordml" xmlns:w15="http://schemas.microsoft.com/office/word/2012/wordml" mc:Ignorable="w14 w15">
+<w:styles xmlns:mc="http://schemas.openxmlformats.org/markup-compatibility/2006" xmlns:r="http://schemas.openxmlformats.org/officeDocument/2006/relationships" xmlns:w="http://schemas.openxmlformats.org/wordprocessingml/2006/main" xmlns:w14="http://schemas.microsoft.com/office/word/2010/wordml" xmlns:w15="http://schemas.microsoft.com/office/word/2012/wordml" xmlns:w16cex="http://schemas.microsoft.com/office/word/2018/wordml/cex" xmlns:w16cid="http://schemas.microsoft.com/office/word/2016/wordml/cid" xmlns:w16="http://schemas.microsoft.com/office/word/2018/wordml" xmlns:w16sdtdh="http://schemas.microsoft.com/office/word/2020/wordml/sdtdatahash" xmlns:w16se="http://schemas.microsoft.com/office/word/2015/wordml/symex" mc:Ignorable="w14 w15 w16se w16cid w16 w16cex w16sdtdh">
   <w:docDefaults>
     <w:rPrDefault>
       <w:rPr>
@@ -1069,7 +768,7 @@
       </w:pPr>
     </w:pPrDefault>
   </w:docDefaults>
-  <w:latentStyles w:defLockedState="0" w:defUIPriority="99" w:defSemiHidden="0" w:defUnhideWhenUsed="0" w:defQFormat="0" w:count="371">
+  <w:latentStyles w:defLockedState="0" w:defUIPriority="99" w:defSemiHidden="0" w:defUnhideWhenUsed="0" w:defQFormat="0" w:count="376">
     <w:lsdException w:name="Normal" w:uiPriority="0" w:qFormat="1"/>
     <w:lsdException w:name="heading 1" w:uiPriority="9" w:qFormat="1"/>
     <w:lsdException w:name="heading 2" w:semiHidden="1" w:uiPriority="9" w:unhideWhenUsed="1" w:qFormat="1"/>
@@ -1175,7 +874,6 @@
     <w:lsdException w:name="HTML Sample" w:semiHidden="1" w:unhideWhenUsed="1"/>
     <w:lsdException w:name="HTML Typewriter" w:semiHidden="1" w:unhideWhenUsed="1"/>
     <w:lsdException w:name="HTML Variable" w:semiHidden="1" w:unhideWhenUsed="1"/>
-    <w:lsdException w:name="Normal Table" w:semiHidden="1" w:unhideWhenUsed="1"/>
     <w:lsdException w:name="annotation subject" w:semiHidden="1" w:unhideWhenUsed="1"/>
     <w:lsdException w:name="No List" w:semiHidden="1" w:unhideWhenUsed="1"/>
     <w:lsdException w:name="Outline List 1" w:semiHidden="1" w:unhideWhenUsed="1"/>
@@ -1218,11 +916,8 @@
     <w:lsdException w:name="Table Contemporary" w:semiHidden="1" w:unhideWhenUsed="1"/>
     <w:lsdException w:name="Table Elegant" w:semiHidden="1" w:unhideWhenUsed="1"/>
     <w:lsdException w:name="Table Professional" w:semiHidden="1" w:unhideWhenUsed="1"/>
-    <w:lsdException w:name="Table Subtle 1" w:semiHidden="1" w:unhideWhenUsed="1"/>
     <w:lsdException w:name="Table Subtle 2" w:semiHidden="1" w:unhideWhenUsed="1"/>
     <w:lsdException w:name="Table Web 1" w:semiHidden="1" w:unhideWhenUsed="1"/>
-    <w:lsdException w:name="Table Web 2" w:semiHidden="1" w:unhideWhenUsed="1"/>
-    <w:lsdException w:name="Table Web 3" w:semiHidden="1" w:unhideWhenUsed="1"/>
     <w:lsdException w:name="Balloon Text" w:semiHidden="1" w:unhideWhenUsed="1"/>
     <w:lsdException w:name="Table Grid" w:uiPriority="59"/>
     <w:lsdException w:name="Table Theme" w:semiHidden="1" w:unhideWhenUsed="1"/>
@@ -1441,6 +1136,11 @@
     <w:lsdException w:name="List Table 5 Dark Accent 6" w:uiPriority="50"/>
     <w:lsdException w:name="List Table 6 Colorful Accent 6" w:uiPriority="51"/>
     <w:lsdException w:name="List Table 7 Colorful Accent 6" w:uiPriority="52"/>
+    <w:lsdException w:name="Mention" w:semiHidden="1" w:unhideWhenUsed="1"/>
+    <w:lsdException w:name="Smart Hyperlink" w:semiHidden="1" w:unhideWhenUsed="1"/>
+    <w:lsdException w:name="Hashtag" w:semiHidden="1" w:unhideWhenUsed="1"/>
+    <w:lsdException w:name="Unresolved Mention" w:semiHidden="1" w:unhideWhenUsed="1"/>
+    <w:lsdException w:name="Smart Link" w:semiHidden="1" w:unhideWhenUsed="1"/>
   </w:latentStyles>
   <w:style w:type="paragraph" w:default="1" w:styleId="Standard">
     <w:name w:val="Normal"/>
